--- a/templates/Solicitud_ExamenComplexivoIT112a.docx
+++ b/templates/Solicitud_ExamenComplexivoIT112a.docx
@@ -260,20 +260,8 @@
                 <w:color w:val="00000A"/>
                 <w:lang w:val="es-ES" w:eastAsia="es-EC"/>
               </w:rPr>
-              <w:t xml:space="preserve">xamen de carácter </w:t>
+              <w:t>xamen de carácter Complexivo</w:t>
             </w:r>
-            <w:proofErr w:type="spellStart"/>
-            <w:r>
-              <w:rPr>
-                <w:rFonts w:ascii="Times New Roman" w:eastAsia="Times New Roman" w:hAnsi="Times New Roman" w:cs="Times New Roman"/>
-                <w:i/>
-                <w:iCs/>
-                <w:color w:val="00000A"/>
-                <w:lang w:val="es-ES" w:eastAsia="es-EC"/>
-              </w:rPr>
-              <w:t>Complexivo</w:t>
-            </w:r>
-            <w:proofErr w:type="spellEnd"/>
             <w:r>
               <w:rPr>
                 <w:rFonts w:ascii="Times New Roman" w:eastAsia="Times New Roman" w:hAnsi="Times New Roman" w:cs="Times New Roman"/>
@@ -362,27 +350,7 @@
                 <w:szCs w:val="20"/>
                 <w:lang w:eastAsia="es-EC"/>
               </w:rPr>
-              <w:t>{{</w:t>
-            </w:r>
-            <w:proofErr w:type="spellStart"/>
-            <w:r>
-              <w:rPr>
-                <w:rFonts w:ascii="Aptos" w:eastAsia="Times New Roman" w:hAnsi="Aptos" w:cs="Times New Roman"/>
-                <w:sz w:val="20"/>
-                <w:szCs w:val="20"/>
-                <w:lang w:eastAsia="es-EC"/>
-              </w:rPr>
-              <w:t>version</w:t>
-            </w:r>
-            <w:proofErr w:type="spellEnd"/>
-            <w:r>
-              <w:rPr>
-                <w:rFonts w:ascii="Aptos" w:eastAsia="Times New Roman" w:hAnsi="Aptos" w:cs="Times New Roman"/>
-                <w:sz w:val="20"/>
-                <w:szCs w:val="20"/>
-                <w:lang w:eastAsia="es-EC"/>
-              </w:rPr>
-              <w:t>}}</w:t>
+              <w:t>{{version}}</w:t>
             </w:r>
             <w:r>
               <w:rPr>
@@ -564,47 +532,7 @@
                 <w:szCs w:val="21"/>
                 <w:lang w:eastAsia="es-EC"/>
               </w:rPr>
-              <w:t xml:space="preserve">{% </w:t>
-            </w:r>
-            <w:proofErr w:type="spellStart"/>
-            <w:r>
-              <w:rPr>
-                <w:rFonts w:ascii="Aptos" w:eastAsia="Times New Roman" w:hAnsi="Aptos" w:cs="Times New Roman"/>
-                <w:sz w:val="21"/>
-                <w:szCs w:val="21"/>
-                <w:lang w:eastAsia="es-EC"/>
-              </w:rPr>
-              <w:t>if</w:t>
-            </w:r>
-            <w:proofErr w:type="spellEnd"/>
-            <w:r>
-              <w:rPr>
-                <w:rFonts w:ascii="Aptos" w:eastAsia="Times New Roman" w:hAnsi="Aptos" w:cs="Times New Roman"/>
-                <w:sz w:val="21"/>
-                <w:szCs w:val="21"/>
-                <w:lang w:eastAsia="es-EC"/>
-              </w:rPr>
-              <w:t xml:space="preserve"> </w:t>
-            </w:r>
-            <w:proofErr w:type="spellStart"/>
-            <w:r>
-              <w:rPr>
-                <w:rFonts w:ascii="Aptos" w:eastAsia="Times New Roman" w:hAnsi="Aptos" w:cs="Times New Roman"/>
-                <w:sz w:val="21"/>
-                <w:szCs w:val="21"/>
-                <w:lang w:eastAsia="es-EC"/>
-              </w:rPr>
-              <w:t>fecha_actualizacion_si_existe</w:t>
-            </w:r>
-            <w:proofErr w:type="spellEnd"/>
-            <w:r>
-              <w:rPr>
-                <w:rFonts w:ascii="Aptos" w:eastAsia="Times New Roman" w:hAnsi="Aptos" w:cs="Times New Roman"/>
-                <w:sz w:val="21"/>
-                <w:szCs w:val="21"/>
-                <w:lang w:eastAsia="es-EC"/>
-              </w:rPr>
-              <w:t xml:space="preserve"> %}</w:t>
+              <w:t>{% if fecha_actualizacion_si_existe %}</w:t>
             </w:r>
           </w:p>
           <w:p>
@@ -625,27 +553,7 @@
                 <w:szCs w:val="21"/>
                 <w:lang w:eastAsia="es-EC"/>
               </w:rPr>
-              <w:t>{{</w:t>
-            </w:r>
-            <w:proofErr w:type="spellStart"/>
-            <w:r>
-              <w:rPr>
-                <w:rFonts w:ascii="Aptos" w:eastAsia="Times New Roman" w:hAnsi="Aptos" w:cs="Times New Roman"/>
-                <w:sz w:val="21"/>
-                <w:szCs w:val="21"/>
-                <w:lang w:eastAsia="es-EC"/>
-              </w:rPr>
-              <w:t>fecha_actualizacion_si_existe</w:t>
-            </w:r>
-            <w:proofErr w:type="spellEnd"/>
-            <w:r>
-              <w:rPr>
-                <w:rFonts w:ascii="Aptos" w:eastAsia="Times New Roman" w:hAnsi="Aptos" w:cs="Times New Roman"/>
-                <w:sz w:val="21"/>
-                <w:szCs w:val="21"/>
-                <w:lang w:eastAsia="es-EC"/>
-              </w:rPr>
-              <w:t>}}</w:t>
+              <w:t>{{fecha_actualizacion_si_existe}}</w:t>
             </w:r>
           </w:p>
           <w:p>
@@ -666,27 +574,7 @@
                 <w:szCs w:val="21"/>
                 <w:lang w:eastAsia="es-EC"/>
               </w:rPr>
-              <w:t xml:space="preserve">{% </w:t>
-            </w:r>
-            <w:proofErr w:type="spellStart"/>
-            <w:r>
-              <w:rPr>
-                <w:rFonts w:ascii="Aptos" w:eastAsia="Times New Roman" w:hAnsi="Aptos" w:cs="Times New Roman"/>
-                <w:sz w:val="21"/>
-                <w:szCs w:val="21"/>
-                <w:lang w:eastAsia="es-EC"/>
-              </w:rPr>
-              <w:t>endif</w:t>
-            </w:r>
-            <w:proofErr w:type="spellEnd"/>
-            <w:r>
-              <w:rPr>
-                <w:rFonts w:ascii="Aptos" w:eastAsia="Times New Roman" w:hAnsi="Aptos" w:cs="Times New Roman"/>
-                <w:sz w:val="21"/>
-                <w:szCs w:val="21"/>
-                <w:lang w:eastAsia="es-EC"/>
-              </w:rPr>
-              <w:t xml:space="preserve"> %}</w:t>
+              <w:t>{% endif %}</w:t>
             </w:r>
           </w:p>
         </w:tc>
@@ -768,47 +656,7 @@
                 <w:szCs w:val="21"/>
                 <w:lang w:eastAsia="es-EC"/>
               </w:rPr>
-              <w:t xml:space="preserve">{% </w:t>
-            </w:r>
-            <w:proofErr w:type="spellStart"/>
-            <w:r>
-              <w:rPr>
-                <w:rFonts w:ascii="Aptos" w:eastAsia="Times New Roman" w:hAnsi="Aptos" w:cs="Times New Roman"/>
-                <w:sz w:val="21"/>
-                <w:szCs w:val="21"/>
-                <w:lang w:eastAsia="es-EC"/>
-              </w:rPr>
-              <w:t>if</w:t>
-            </w:r>
-            <w:proofErr w:type="spellEnd"/>
-            <w:r>
-              <w:rPr>
-                <w:rFonts w:ascii="Aptos" w:eastAsia="Times New Roman" w:hAnsi="Aptos" w:cs="Times New Roman"/>
-                <w:sz w:val="21"/>
-                <w:szCs w:val="21"/>
-                <w:lang w:eastAsia="es-EC"/>
-              </w:rPr>
-              <w:t xml:space="preserve"> </w:t>
-            </w:r>
-            <w:proofErr w:type="spellStart"/>
-            <w:r>
-              <w:rPr>
-                <w:rFonts w:ascii="Aptos" w:eastAsia="Times New Roman" w:hAnsi="Aptos" w:cs="Times New Roman"/>
-                <w:sz w:val="21"/>
-                <w:szCs w:val="21"/>
-                <w:lang w:eastAsia="es-EC"/>
-              </w:rPr>
-              <w:t>actualizado_si_existe</w:t>
-            </w:r>
-            <w:proofErr w:type="spellEnd"/>
-            <w:r>
-              <w:rPr>
-                <w:rFonts w:ascii="Aptos" w:eastAsia="Times New Roman" w:hAnsi="Aptos" w:cs="Times New Roman"/>
-                <w:sz w:val="21"/>
-                <w:szCs w:val="21"/>
-                <w:lang w:eastAsia="es-EC"/>
-              </w:rPr>
-              <w:t xml:space="preserve"> %}</w:t>
+              <w:t>{% if actualizado_si_existe %}</w:t>
             </w:r>
           </w:p>
           <w:p>
@@ -829,27 +677,7 @@
                 <w:szCs w:val="21"/>
                 <w:lang w:eastAsia="es-EC"/>
               </w:rPr>
-              <w:t>{{</w:t>
-            </w:r>
-            <w:proofErr w:type="spellStart"/>
-            <w:r>
-              <w:rPr>
-                <w:rFonts w:ascii="Aptos" w:eastAsia="Times New Roman" w:hAnsi="Aptos" w:cs="Times New Roman"/>
-                <w:sz w:val="21"/>
-                <w:szCs w:val="21"/>
-                <w:lang w:eastAsia="es-EC"/>
-              </w:rPr>
-              <w:t>actualizado_si_existe</w:t>
-            </w:r>
-            <w:proofErr w:type="spellEnd"/>
-            <w:r>
-              <w:rPr>
-                <w:rFonts w:ascii="Aptos" w:eastAsia="Times New Roman" w:hAnsi="Aptos" w:cs="Times New Roman"/>
-                <w:sz w:val="21"/>
-                <w:szCs w:val="21"/>
-                <w:lang w:eastAsia="es-EC"/>
-              </w:rPr>
-              <w:t>}}</w:t>
+              <w:t>{{actualizado_si_existe}}</w:t>
             </w:r>
           </w:p>
           <w:p>
@@ -870,27 +698,7 @@
                 <w:szCs w:val="21"/>
                 <w:lang w:eastAsia="es-EC"/>
               </w:rPr>
-              <w:t xml:space="preserve">{% </w:t>
-            </w:r>
-            <w:proofErr w:type="spellStart"/>
-            <w:r>
-              <w:rPr>
-                <w:rFonts w:ascii="Aptos" w:eastAsia="Times New Roman" w:hAnsi="Aptos" w:cs="Times New Roman"/>
-                <w:sz w:val="21"/>
-                <w:szCs w:val="21"/>
-                <w:lang w:eastAsia="es-EC"/>
-              </w:rPr>
-              <w:t>endif</w:t>
-            </w:r>
-            <w:proofErr w:type="spellEnd"/>
-            <w:r>
-              <w:rPr>
-                <w:rFonts w:ascii="Aptos" w:eastAsia="Times New Roman" w:hAnsi="Aptos" w:cs="Times New Roman"/>
-                <w:sz w:val="21"/>
-                <w:szCs w:val="21"/>
-                <w:lang w:eastAsia="es-EC"/>
-              </w:rPr>
-              <w:t xml:space="preserve"> %}</w:t>
+              <w:t>{% endif %}</w:t>
             </w:r>
           </w:p>
         </w:tc>
@@ -1118,7 +926,6 @@
         </w:rPr>
         <w:t>{{</w:t>
       </w:r>
-      <w:proofErr w:type="spellStart"/>
       <w:r>
         <w:rPr>
           <w:rFonts w:ascii="Times New Roman" w:eastAsia="Times New Roman" w:hAnsi="Times New Roman" w:cs="Times New Roman"/>
@@ -1139,7 +946,6 @@
         </w:rPr>
         <w:t>_Completo_Ingeniero</w:t>
       </w:r>
-      <w:proofErr w:type="spellEnd"/>
       <w:r>
         <w:rPr>
           <w:rFonts w:ascii="Times New Roman" w:eastAsia="Times New Roman" w:hAnsi="Times New Roman" w:cs="Times New Roman"/>
@@ -1458,7 +1264,6 @@
         </w:rPr>
         <w:t>{{</w:t>
       </w:r>
-      <w:proofErr w:type="spellStart"/>
       <w:r>
         <w:rPr>
           <w:rFonts w:ascii="Times New Roman" w:eastAsia="Times New Roman" w:hAnsi="Times New Roman" w:cs="Times New Roman"/>
@@ -1489,7 +1294,6 @@
         </w:rPr>
         <w:t>digo</w:t>
       </w:r>
-      <w:proofErr w:type="spellEnd"/>
       <w:r>
         <w:rPr>
           <w:rFonts w:ascii="Times New Roman" w:eastAsia="Times New Roman" w:hAnsi="Times New Roman" w:cs="Times New Roman"/>
@@ -1560,18 +1364,8 @@
           <w:color w:val="00000A"/>
           <w:lang w:val="es-ES" w:eastAsia="es-EC"/>
         </w:rPr>
-        <w:t xml:space="preserve"> de carácter </w:t>
-      </w:r>
-      <w:proofErr w:type="spellStart"/>
-      <w:r>
-        <w:rPr>
-          <w:rFonts w:ascii="Times New Roman" w:eastAsia="Times New Roman" w:hAnsi="Times New Roman" w:cs="Times New Roman"/>
-          <w:color w:val="00000A"/>
-          <w:lang w:val="es-ES" w:eastAsia="es-EC"/>
-        </w:rPr>
-        <w:t>Complexivo</w:t>
-      </w:r>
-      <w:proofErr w:type="spellEnd"/>
+        <w:t xml:space="preserve"> de carácter Complexivo</w:t>
+      </w:r>
       <w:r>
         <w:rPr>
           <w:rFonts w:ascii="Times New Roman" w:eastAsia="Times New Roman" w:hAnsi="Times New Roman" w:cs="Times New Roman"/>
@@ -1719,7 +1513,6 @@
         </w:rPr>
         <w:t>{{</w:t>
       </w:r>
-      <w:proofErr w:type="spellStart"/>
       <w:r>
         <w:rPr>
           <w:rFonts w:ascii="Times New Roman" w:eastAsia="Times New Roman" w:hAnsi="Times New Roman" w:cs="Times New Roman"/>
@@ -1750,7 +1543,6 @@
         </w:rPr>
         <w:t>_estudiante</w:t>
       </w:r>
-      <w:proofErr w:type="spellEnd"/>
       <w:r>
         <w:rPr>
           <w:rFonts w:ascii="Times New Roman" w:eastAsia="Times New Roman" w:hAnsi="Times New Roman" w:cs="Times New Roman"/>
@@ -1807,7 +1599,6 @@
         </w:rPr>
         <w:t>{{</w:t>
       </w:r>
-      <w:proofErr w:type="spellStart"/>
       <w:r>
         <w:rPr>
           <w:rFonts w:ascii="Times New Roman" w:eastAsia="Times New Roman" w:hAnsi="Times New Roman" w:cs="Times New Roman"/>
@@ -1840,7 +1631,6 @@
         </w:rPr>
         <w:t>dula</w:t>
       </w:r>
-      <w:proofErr w:type="spellEnd"/>
       <w:r>
         <w:rPr>
           <w:rFonts w:ascii="Times New Roman" w:eastAsia="Times New Roman" w:hAnsi="Times New Roman" w:cs="Times New Roman"/>
@@ -1897,7 +1687,6 @@
         </w:rPr>
         <w:t>{{</w:t>
       </w:r>
-      <w:proofErr w:type="spellStart"/>
       <w:r>
         <w:rPr>
           <w:rFonts w:ascii="Times New Roman" w:eastAsia="Times New Roman" w:hAnsi="Times New Roman" w:cs="Times New Roman"/>
@@ -1930,7 +1719,6 @@
         </w:rPr>
         <w:t>digo</w:t>
       </w:r>
-      <w:proofErr w:type="spellEnd"/>
       <w:r>
         <w:rPr>
           <w:rFonts w:ascii="Times New Roman" w:eastAsia="Times New Roman" w:hAnsi="Times New Roman" w:cs="Times New Roman"/>
@@ -1967,7 +1755,6 @@
           <w:lang w:val="pt-BR" w:eastAsia="es-EC"/>
         </w:rPr>
       </w:pPr>
-      <w:proofErr w:type="spellStart"/>
       <w:r>
         <w:rPr>
           <w:rFonts w:ascii="Times New Roman" w:eastAsia="Times New Roman" w:hAnsi="Times New Roman" w:cs="Times New Roman"/>
@@ -1976,9 +1763,8 @@
           <w:szCs w:val="24"/>
           <w:lang w:val="pt-BR" w:eastAsia="es-EC"/>
         </w:rPr>
-        <w:t>Correo</w:t>
-      </w:r>
-      <w:proofErr w:type="spellEnd"/>
+        <w:t xml:space="preserve">Correo: </w:t>
+      </w:r>
       <w:r>
         <w:rPr>
           <w:rFonts w:ascii="Times New Roman" w:eastAsia="Times New Roman" w:hAnsi="Times New Roman" w:cs="Times New Roman"/>
@@ -1987,19 +1773,8 @@
           <w:szCs w:val="24"/>
           <w:lang w:val="pt-BR" w:eastAsia="es-EC"/>
         </w:rPr>
-        <w:t xml:space="preserve">: </w:t>
-      </w:r>
-      <w:r>
-        <w:rPr>
-          <w:rFonts w:ascii="Times New Roman" w:eastAsia="Times New Roman" w:hAnsi="Times New Roman" w:cs="Times New Roman"/>
-          <w:color w:val="00000A"/>
-          <w:sz w:val="24"/>
-          <w:szCs w:val="24"/>
-          <w:lang w:val="pt-BR" w:eastAsia="es-EC"/>
-        </w:rPr>
         <w:t>{{</w:t>
       </w:r>
-      <w:proofErr w:type="spellStart"/>
       <w:r>
         <w:rPr>
           <w:rFonts w:ascii="Times New Roman" w:eastAsia="Times New Roman" w:hAnsi="Times New Roman" w:cs="Times New Roman"/>
@@ -2034,7 +1809,6 @@
         </w:rPr>
         <w:t>institucional</w:t>
       </w:r>
-      <w:proofErr w:type="spellEnd"/>
       <w:r>
         <w:rPr>
           <w:rFonts w:ascii="Times New Roman" w:eastAsia="Times New Roman" w:hAnsi="Times New Roman" w:cs="Times New Roman"/>
@@ -2292,7 +2066,6 @@
         </w:rPr>
         <w:t>{{</w:t>
       </w:r>
-      <w:proofErr w:type="spellStart"/>
       <w:r>
         <w:rPr>
           <w:rFonts w:ascii="Times New Roman" w:eastAsia="Times New Roman" w:hAnsi="Times New Roman" w:cs="Times New Roman"/>
@@ -2303,9 +2076,8 @@
           <w:szCs w:val="21"/>
           <w:lang w:val="es-ES" w:eastAsia="es-EC"/>
         </w:rPr>
-        <w:t>Nombre_completo</w:t>
-      </w:r>
-      <w:proofErr w:type="spellEnd"/>
+        <w:t>nombre_completo_estudiante</w:t>
+      </w:r>
       <w:r>
         <w:rPr>
           <w:rFonts w:ascii="Calibri" w:eastAsia="Times New Roman" w:hAnsi="Calibri" w:cs="Calibri"/>
@@ -2360,7 +2132,31 @@
           <w:szCs w:val="20"/>
           <w:lang w:val="es-ES" w:eastAsia="es-EC"/>
         </w:rPr>
-        <w:t>cédula</w:t>
+        <w:t>c</w:t>
+      </w:r>
+      <w:r>
+        <w:rPr>
+          <w:rFonts w:ascii="Times New Roman" w:eastAsia="Times New Roman" w:hAnsi="Times New Roman" w:cs="Times New Roman"/>
+          <w:i/>
+          <w:iCs/>
+          <w:color w:val="00000A"/>
+          <w:sz w:val="20"/>
+          <w:szCs w:val="20"/>
+          <w:lang w:val="es-ES" w:eastAsia="es-EC"/>
+        </w:rPr>
+        <w:t>e</w:t>
+      </w:r>
+      <w:r>
+        <w:rPr>
+          <w:rFonts w:ascii="Times New Roman" w:eastAsia="Times New Roman" w:hAnsi="Times New Roman" w:cs="Times New Roman"/>
+          <w:i/>
+          <w:iCs/>
+          <w:color w:val="00000A"/>
+          <w:sz w:val="20"/>
+          <w:szCs w:val="20"/>
+          <w:lang w:val="es-ES" w:eastAsia="es-EC"/>
+        </w:rPr>
+        <w:t>dula</w:t>
       </w:r>
       <w:r>
         <w:rPr>

--- a/templates/Solicitud_ExamenComplexivoIT112a.docx
+++ b/templates/Solicitud_ExamenComplexivoIT112a.docx
@@ -260,8 +260,20 @@
                 <w:color w:val="00000A"/>
                 <w:lang w:val="es-ES" w:eastAsia="es-EC"/>
               </w:rPr>
-              <w:t>xamen de carácter Complexivo</w:t>
-            </w:r>
+              <w:t xml:space="preserve">xamen de carácter </w:t>
+            </w:r>
+            <w:proofErr w:type="spellStart"/>
+            <w:r>
+              <w:rPr>
+                <w:rFonts w:ascii="Times New Roman" w:eastAsia="Times New Roman" w:hAnsi="Times New Roman" w:cs="Times New Roman"/>
+                <w:i/>
+                <w:iCs/>
+                <w:color w:val="00000A"/>
+                <w:lang w:val="es-ES" w:eastAsia="es-EC"/>
+              </w:rPr>
+              <w:t>Complexivo</w:t>
+            </w:r>
+            <w:proofErr w:type="spellEnd"/>
             <w:r>
               <w:rPr>
                 <w:rFonts w:ascii="Times New Roman" w:eastAsia="Times New Roman" w:hAnsi="Times New Roman" w:cs="Times New Roman"/>
@@ -350,7 +362,27 @@
                 <w:szCs w:val="20"/>
                 <w:lang w:eastAsia="es-EC"/>
               </w:rPr>
-              <w:t>{{version}}</w:t>
+              <w:t>{{</w:t>
+            </w:r>
+            <w:proofErr w:type="spellStart"/>
+            <w:r>
+              <w:rPr>
+                <w:rFonts w:ascii="Aptos" w:eastAsia="Times New Roman" w:hAnsi="Aptos" w:cs="Times New Roman"/>
+                <w:sz w:val="20"/>
+                <w:szCs w:val="20"/>
+                <w:lang w:eastAsia="es-EC"/>
+              </w:rPr>
+              <w:t>version</w:t>
+            </w:r>
+            <w:proofErr w:type="spellEnd"/>
+            <w:r>
+              <w:rPr>
+                <w:rFonts w:ascii="Aptos" w:eastAsia="Times New Roman" w:hAnsi="Aptos" w:cs="Times New Roman"/>
+                <w:sz w:val="20"/>
+                <w:szCs w:val="20"/>
+                <w:lang w:eastAsia="es-EC"/>
+              </w:rPr>
+              <w:t>}}</w:t>
             </w:r>
             <w:r>
               <w:rPr>
@@ -532,7 +564,47 @@
                 <w:szCs w:val="21"/>
                 <w:lang w:eastAsia="es-EC"/>
               </w:rPr>
-              <w:t>{% if fecha_actualizacion_si_existe %}</w:t>
+              <w:t xml:space="preserve">{% </w:t>
+            </w:r>
+            <w:proofErr w:type="spellStart"/>
+            <w:r>
+              <w:rPr>
+                <w:rFonts w:ascii="Aptos" w:eastAsia="Times New Roman" w:hAnsi="Aptos" w:cs="Times New Roman"/>
+                <w:sz w:val="21"/>
+                <w:szCs w:val="21"/>
+                <w:lang w:eastAsia="es-EC"/>
+              </w:rPr>
+              <w:t>if</w:t>
+            </w:r>
+            <w:proofErr w:type="spellEnd"/>
+            <w:r>
+              <w:rPr>
+                <w:rFonts w:ascii="Aptos" w:eastAsia="Times New Roman" w:hAnsi="Aptos" w:cs="Times New Roman"/>
+                <w:sz w:val="21"/>
+                <w:szCs w:val="21"/>
+                <w:lang w:eastAsia="es-EC"/>
+              </w:rPr>
+              <w:t xml:space="preserve"> </w:t>
+            </w:r>
+            <w:proofErr w:type="spellStart"/>
+            <w:r>
+              <w:rPr>
+                <w:rFonts w:ascii="Aptos" w:eastAsia="Times New Roman" w:hAnsi="Aptos" w:cs="Times New Roman"/>
+                <w:sz w:val="21"/>
+                <w:szCs w:val="21"/>
+                <w:lang w:eastAsia="es-EC"/>
+              </w:rPr>
+              <w:t>fecha_actualizacion_si_existe</w:t>
+            </w:r>
+            <w:proofErr w:type="spellEnd"/>
+            <w:r>
+              <w:rPr>
+                <w:rFonts w:ascii="Aptos" w:eastAsia="Times New Roman" w:hAnsi="Aptos" w:cs="Times New Roman"/>
+                <w:sz w:val="21"/>
+                <w:szCs w:val="21"/>
+                <w:lang w:eastAsia="es-EC"/>
+              </w:rPr>
+              <w:t xml:space="preserve"> %}</w:t>
             </w:r>
           </w:p>
           <w:p>
@@ -553,7 +625,27 @@
                 <w:szCs w:val="21"/>
                 <w:lang w:eastAsia="es-EC"/>
               </w:rPr>
-              <w:t>{{fecha_actualizacion_si_existe}}</w:t>
+              <w:t>{{</w:t>
+            </w:r>
+            <w:proofErr w:type="spellStart"/>
+            <w:r>
+              <w:rPr>
+                <w:rFonts w:ascii="Aptos" w:eastAsia="Times New Roman" w:hAnsi="Aptos" w:cs="Times New Roman"/>
+                <w:sz w:val="21"/>
+                <w:szCs w:val="21"/>
+                <w:lang w:eastAsia="es-EC"/>
+              </w:rPr>
+              <w:t>fecha_actualizacion</w:t>
+            </w:r>
+            <w:proofErr w:type="spellEnd"/>
+            <w:r>
+              <w:rPr>
+                <w:rFonts w:ascii="Aptos" w:eastAsia="Times New Roman" w:hAnsi="Aptos" w:cs="Times New Roman"/>
+                <w:sz w:val="21"/>
+                <w:szCs w:val="21"/>
+                <w:lang w:eastAsia="es-EC"/>
+              </w:rPr>
+              <w:t>}}</w:t>
             </w:r>
           </w:p>
           <w:p>
@@ -574,7 +666,27 @@
                 <w:szCs w:val="21"/>
                 <w:lang w:eastAsia="es-EC"/>
               </w:rPr>
-              <w:t>{% endif %}</w:t>
+              <w:t xml:space="preserve">{% </w:t>
+            </w:r>
+            <w:proofErr w:type="spellStart"/>
+            <w:r>
+              <w:rPr>
+                <w:rFonts w:ascii="Aptos" w:eastAsia="Times New Roman" w:hAnsi="Aptos" w:cs="Times New Roman"/>
+                <w:sz w:val="21"/>
+                <w:szCs w:val="21"/>
+                <w:lang w:eastAsia="es-EC"/>
+              </w:rPr>
+              <w:t>endif</w:t>
+            </w:r>
+            <w:proofErr w:type="spellEnd"/>
+            <w:r>
+              <w:rPr>
+                <w:rFonts w:ascii="Aptos" w:eastAsia="Times New Roman" w:hAnsi="Aptos" w:cs="Times New Roman"/>
+                <w:sz w:val="21"/>
+                <w:szCs w:val="21"/>
+                <w:lang w:eastAsia="es-EC"/>
+              </w:rPr>
+              <w:t xml:space="preserve"> %}</w:t>
             </w:r>
           </w:p>
         </w:tc>
@@ -656,7 +768,47 @@
                 <w:szCs w:val="21"/>
                 <w:lang w:eastAsia="es-EC"/>
               </w:rPr>
-              <w:t>{% if actualizado_si_existe %}</w:t>
+              <w:t xml:space="preserve">{% </w:t>
+            </w:r>
+            <w:proofErr w:type="spellStart"/>
+            <w:r>
+              <w:rPr>
+                <w:rFonts w:ascii="Aptos" w:eastAsia="Times New Roman" w:hAnsi="Aptos" w:cs="Times New Roman"/>
+                <w:sz w:val="21"/>
+                <w:szCs w:val="21"/>
+                <w:lang w:eastAsia="es-EC"/>
+              </w:rPr>
+              <w:t>if</w:t>
+            </w:r>
+            <w:proofErr w:type="spellEnd"/>
+            <w:r>
+              <w:rPr>
+                <w:rFonts w:ascii="Aptos" w:eastAsia="Times New Roman" w:hAnsi="Aptos" w:cs="Times New Roman"/>
+                <w:sz w:val="21"/>
+                <w:szCs w:val="21"/>
+                <w:lang w:eastAsia="es-EC"/>
+              </w:rPr>
+              <w:t xml:space="preserve"> </w:t>
+            </w:r>
+            <w:proofErr w:type="spellStart"/>
+            <w:r>
+              <w:rPr>
+                <w:rFonts w:ascii="Aptos" w:eastAsia="Times New Roman" w:hAnsi="Aptos" w:cs="Times New Roman"/>
+                <w:sz w:val="21"/>
+                <w:szCs w:val="21"/>
+                <w:lang w:eastAsia="es-EC"/>
+              </w:rPr>
+              <w:t>actualizado_si_existe</w:t>
+            </w:r>
+            <w:proofErr w:type="spellEnd"/>
+            <w:r>
+              <w:rPr>
+                <w:rFonts w:ascii="Aptos" w:eastAsia="Times New Roman" w:hAnsi="Aptos" w:cs="Times New Roman"/>
+                <w:sz w:val="21"/>
+                <w:szCs w:val="21"/>
+                <w:lang w:eastAsia="es-EC"/>
+              </w:rPr>
+              <w:t xml:space="preserve"> %}</w:t>
             </w:r>
           </w:p>
           <w:p>
@@ -677,7 +829,27 @@
                 <w:szCs w:val="21"/>
                 <w:lang w:eastAsia="es-EC"/>
               </w:rPr>
-              <w:t>{{actualizado_si_existe}}</w:t>
+              <w:t>{{</w:t>
+            </w:r>
+            <w:proofErr w:type="spellStart"/>
+            <w:r>
+              <w:rPr>
+                <w:rFonts w:ascii="Aptos" w:eastAsia="Times New Roman" w:hAnsi="Aptos" w:cs="Times New Roman"/>
+                <w:sz w:val="21"/>
+                <w:szCs w:val="21"/>
+                <w:lang w:eastAsia="es-EC"/>
+              </w:rPr>
+              <w:t>actualizado_si_existe</w:t>
+            </w:r>
+            <w:proofErr w:type="spellEnd"/>
+            <w:r>
+              <w:rPr>
+                <w:rFonts w:ascii="Aptos" w:eastAsia="Times New Roman" w:hAnsi="Aptos" w:cs="Times New Roman"/>
+                <w:sz w:val="21"/>
+                <w:szCs w:val="21"/>
+                <w:lang w:eastAsia="es-EC"/>
+              </w:rPr>
+              <w:t>}}</w:t>
             </w:r>
           </w:p>
           <w:p>
@@ -698,7 +870,27 @@
                 <w:szCs w:val="21"/>
                 <w:lang w:eastAsia="es-EC"/>
               </w:rPr>
-              <w:t>{% endif %}</w:t>
+              <w:t xml:space="preserve">{% </w:t>
+            </w:r>
+            <w:proofErr w:type="spellStart"/>
+            <w:r>
+              <w:rPr>
+                <w:rFonts w:ascii="Aptos" w:eastAsia="Times New Roman" w:hAnsi="Aptos" w:cs="Times New Roman"/>
+                <w:sz w:val="21"/>
+                <w:szCs w:val="21"/>
+                <w:lang w:eastAsia="es-EC"/>
+              </w:rPr>
+              <w:t>endif</w:t>
+            </w:r>
+            <w:proofErr w:type="spellEnd"/>
+            <w:r>
+              <w:rPr>
+                <w:rFonts w:ascii="Aptos" w:eastAsia="Times New Roman" w:hAnsi="Aptos" w:cs="Times New Roman"/>
+                <w:sz w:val="21"/>
+                <w:szCs w:val="21"/>
+                <w:lang w:eastAsia="es-EC"/>
+              </w:rPr>
+              <w:t xml:space="preserve"> %}</w:t>
             </w:r>
           </w:p>
         </w:tc>
@@ -926,6 +1118,7 @@
         </w:rPr>
         <w:t>{{</w:t>
       </w:r>
+      <w:proofErr w:type="spellStart"/>
       <w:r>
         <w:rPr>
           <w:rFonts w:ascii="Times New Roman" w:eastAsia="Times New Roman" w:hAnsi="Times New Roman" w:cs="Times New Roman"/>
@@ -934,7 +1127,7 @@
           <w:color w:val="00000A"/>
           <w:lang w:val="es-ES" w:eastAsia="es-EC"/>
         </w:rPr>
-        <w:t>Nombre</w:t>
+        <w:t>n</w:t>
       </w:r>
       <w:r>
         <w:rPr>
@@ -944,8 +1137,59 @@
           <w:color w:val="00000A"/>
           <w:lang w:val="es-ES" w:eastAsia="es-EC"/>
         </w:rPr>
-        <w:t>_Completo_Ingeniero</w:t>
-      </w:r>
+        <w:t>ombre</w:t>
+      </w:r>
+      <w:r>
+        <w:rPr>
+          <w:rFonts w:ascii="Times New Roman" w:eastAsia="Times New Roman" w:hAnsi="Times New Roman" w:cs="Times New Roman"/>
+          <w:i/>
+          <w:iCs/>
+          <w:color w:val="00000A"/>
+          <w:lang w:val="es-ES" w:eastAsia="es-EC"/>
+        </w:rPr>
+        <w:t>_</w:t>
+      </w:r>
+      <w:r>
+        <w:rPr>
+          <w:rFonts w:ascii="Times New Roman" w:eastAsia="Times New Roman" w:hAnsi="Times New Roman" w:cs="Times New Roman"/>
+          <w:i/>
+          <w:iCs/>
+          <w:color w:val="00000A"/>
+          <w:lang w:val="es-ES" w:eastAsia="es-EC"/>
+        </w:rPr>
+        <w:t>c</w:t>
+      </w:r>
+      <w:r>
+        <w:rPr>
+          <w:rFonts w:ascii="Times New Roman" w:eastAsia="Times New Roman" w:hAnsi="Times New Roman" w:cs="Times New Roman"/>
+          <w:i/>
+          <w:iCs/>
+          <w:color w:val="00000A"/>
+          <w:lang w:val="es-ES" w:eastAsia="es-EC"/>
+        </w:rPr>
+        <w:t>ompleto_</w:t>
+      </w:r>
+      <w:r>
+        <w:rPr>
+          <w:rFonts w:ascii="Times New Roman" w:eastAsia="Times New Roman" w:hAnsi="Times New Roman" w:cs="Times New Roman"/>
+          <w:i/>
+          <w:iCs/>
+          <w:color w:val="00000A"/>
+          <w:lang w:val="es-ES" w:eastAsia="es-EC"/>
+        </w:rPr>
+        <w:t>i</w:t>
+      </w:r>
+      <w:r>
+        <w:rPr>
+          <w:rFonts w:ascii="Times New Roman" w:eastAsia="Times New Roman" w:hAnsi="Times New Roman" w:cs="Times New Roman"/>
+          <w:i/>
+          <w:iCs/>
+          <w:color w:val="00000A"/>
+          <w:lang w:val="es-ES" w:eastAsia="es-EC"/>
+        </w:rPr>
+        <w:t>ngeniero</w:t>
+      </w:r>
+      <w:proofErr w:type="spellEnd"/>
       <w:r>
         <w:rPr>
           <w:rFonts w:ascii="Times New Roman" w:eastAsia="Times New Roman" w:hAnsi="Times New Roman" w:cs="Times New Roman"/>
@@ -1264,6 +1508,7 @@
         </w:rPr>
         <w:t>{{</w:t>
       </w:r>
+      <w:proofErr w:type="spellStart"/>
       <w:r>
         <w:rPr>
           <w:rFonts w:ascii="Times New Roman" w:eastAsia="Times New Roman" w:hAnsi="Times New Roman" w:cs="Times New Roman"/>
@@ -1294,6 +1539,7 @@
         </w:rPr>
         <w:t>digo</w:t>
       </w:r>
+      <w:proofErr w:type="spellEnd"/>
       <w:r>
         <w:rPr>
           <w:rFonts w:ascii="Times New Roman" w:eastAsia="Times New Roman" w:hAnsi="Times New Roman" w:cs="Times New Roman"/>
@@ -1364,8 +1610,18 @@
           <w:color w:val="00000A"/>
           <w:lang w:val="es-ES" w:eastAsia="es-EC"/>
         </w:rPr>
-        <w:t xml:space="preserve"> de carácter Complexivo</w:t>
-      </w:r>
+        <w:t xml:space="preserve"> de carácter </w:t>
+      </w:r>
+      <w:proofErr w:type="spellStart"/>
+      <w:r>
+        <w:rPr>
+          <w:rFonts w:ascii="Times New Roman" w:eastAsia="Times New Roman" w:hAnsi="Times New Roman" w:cs="Times New Roman"/>
+          <w:color w:val="00000A"/>
+          <w:lang w:val="es-ES" w:eastAsia="es-EC"/>
+        </w:rPr>
+        <w:t>Complexivo</w:t>
+      </w:r>
+      <w:proofErr w:type="spellEnd"/>
       <w:r>
         <w:rPr>
           <w:rFonts w:ascii="Times New Roman" w:eastAsia="Times New Roman" w:hAnsi="Times New Roman" w:cs="Times New Roman"/>
@@ -1513,6 +1769,7 @@
         </w:rPr>
         <w:t>{{</w:t>
       </w:r>
+      <w:proofErr w:type="spellStart"/>
       <w:r>
         <w:rPr>
           <w:rFonts w:ascii="Times New Roman" w:eastAsia="Times New Roman" w:hAnsi="Times New Roman" w:cs="Times New Roman"/>
@@ -1543,6 +1800,7 @@
         </w:rPr>
         <w:t>_estudiante</w:t>
       </w:r>
+      <w:proofErr w:type="spellEnd"/>
       <w:r>
         <w:rPr>
           <w:rFonts w:ascii="Times New Roman" w:eastAsia="Times New Roman" w:hAnsi="Times New Roman" w:cs="Times New Roman"/>
@@ -1599,6 +1857,7 @@
         </w:rPr>
         <w:t>{{</w:t>
       </w:r>
+      <w:proofErr w:type="spellStart"/>
       <w:r>
         <w:rPr>
           <w:rFonts w:ascii="Times New Roman" w:eastAsia="Times New Roman" w:hAnsi="Times New Roman" w:cs="Times New Roman"/>
@@ -1631,6 +1890,7 @@
         </w:rPr>
         <w:t>dula</w:t>
       </w:r>
+      <w:proofErr w:type="spellEnd"/>
       <w:r>
         <w:rPr>
           <w:rFonts w:ascii="Times New Roman" w:eastAsia="Times New Roman" w:hAnsi="Times New Roman" w:cs="Times New Roman"/>
@@ -1687,6 +1947,7 @@
         </w:rPr>
         <w:t>{{</w:t>
       </w:r>
+      <w:proofErr w:type="spellStart"/>
       <w:r>
         <w:rPr>
           <w:rFonts w:ascii="Times New Roman" w:eastAsia="Times New Roman" w:hAnsi="Times New Roman" w:cs="Times New Roman"/>
@@ -1719,6 +1980,7 @@
         </w:rPr>
         <w:t>digo</w:t>
       </w:r>
+      <w:proofErr w:type="spellEnd"/>
       <w:r>
         <w:rPr>
           <w:rFonts w:ascii="Times New Roman" w:eastAsia="Times New Roman" w:hAnsi="Times New Roman" w:cs="Times New Roman"/>
@@ -1755,6 +2017,7 @@
           <w:lang w:val="pt-BR" w:eastAsia="es-EC"/>
         </w:rPr>
       </w:pPr>
+      <w:proofErr w:type="spellStart"/>
       <w:r>
         <w:rPr>
           <w:rFonts w:ascii="Times New Roman" w:eastAsia="Times New Roman" w:hAnsi="Times New Roman" w:cs="Times New Roman"/>
@@ -1763,8 +2026,9 @@
           <w:szCs w:val="24"/>
           <w:lang w:val="pt-BR" w:eastAsia="es-EC"/>
         </w:rPr>
-        <w:t xml:space="preserve">Correo: </w:t>
-      </w:r>
+        <w:t>Correo</w:t>
+      </w:r>
+      <w:proofErr w:type="spellEnd"/>
       <w:r>
         <w:rPr>
           <w:rFonts w:ascii="Times New Roman" w:eastAsia="Times New Roman" w:hAnsi="Times New Roman" w:cs="Times New Roman"/>
@@ -1773,8 +2037,19 @@
           <w:szCs w:val="24"/>
           <w:lang w:val="pt-BR" w:eastAsia="es-EC"/>
         </w:rPr>
+        <w:t xml:space="preserve">: </w:t>
+      </w:r>
+      <w:r>
+        <w:rPr>
+          <w:rFonts w:ascii="Times New Roman" w:eastAsia="Times New Roman" w:hAnsi="Times New Roman" w:cs="Times New Roman"/>
+          <w:color w:val="00000A"/>
+          <w:sz w:val="24"/>
+          <w:szCs w:val="24"/>
+          <w:lang w:val="pt-BR" w:eastAsia="es-EC"/>
+        </w:rPr>
         <w:t>{{</w:t>
       </w:r>
+      <w:proofErr w:type="spellStart"/>
       <w:r>
         <w:rPr>
           <w:rFonts w:ascii="Times New Roman" w:eastAsia="Times New Roman" w:hAnsi="Times New Roman" w:cs="Times New Roman"/>
@@ -1809,6 +2084,7 @@
         </w:rPr>
         <w:t>institucional</w:t>
       </w:r>
+      <w:proofErr w:type="spellEnd"/>
       <w:r>
         <w:rPr>
           <w:rFonts w:ascii="Times New Roman" w:eastAsia="Times New Roman" w:hAnsi="Times New Roman" w:cs="Times New Roman"/>
@@ -2066,6 +2342,7 @@
         </w:rPr>
         <w:t>{{</w:t>
       </w:r>
+      <w:proofErr w:type="spellStart"/>
       <w:r>
         <w:rPr>
           <w:rFonts w:ascii="Times New Roman" w:eastAsia="Times New Roman" w:hAnsi="Times New Roman" w:cs="Times New Roman"/>
@@ -2078,6 +2355,7 @@
         </w:rPr>
         <w:t>nombre_completo_estudiante</w:t>
       </w:r>
+      <w:proofErr w:type="spellEnd"/>
       <w:r>
         <w:rPr>
           <w:rFonts w:ascii="Calibri" w:eastAsia="Times New Roman" w:hAnsi="Calibri" w:cs="Calibri"/>

--- a/templates/Solicitud_ExamenComplexivoIT112a.docx
+++ b/templates/Solicitud_ExamenComplexivoIT112a.docx
@@ -4,6 +4,11 @@
   <w:body>
     <w:p/>
     <w:p/>
+    <w:p>
+      <w:r>
+        <w:t>dwdawdaaddwadd</w:t>
+      </w:r>
+    </w:p>
     <w:p>
       <w:pPr>
         <w:spacing w:after="0" w:line="240" w:lineRule="auto"/>
@@ -1857,7 +1862,6 @@
         </w:rPr>
         <w:t>{{</w:t>
       </w:r>
-      <w:proofErr w:type="spellStart"/>
       <w:r>
         <w:rPr>
           <w:rFonts w:ascii="Times New Roman" w:eastAsia="Times New Roman" w:hAnsi="Times New Roman" w:cs="Times New Roman"/>
@@ -1890,7 +1894,6 @@
         </w:rPr>
         <w:t>dula</w:t>
       </w:r>
-      <w:proofErr w:type="spellEnd"/>
       <w:r>
         <w:rPr>
           <w:rFonts w:ascii="Times New Roman" w:eastAsia="Times New Roman" w:hAnsi="Times New Roman" w:cs="Times New Roman"/>
@@ -1947,7 +1950,6 @@
         </w:rPr>
         <w:t>{{</w:t>
       </w:r>
-      <w:proofErr w:type="spellStart"/>
       <w:r>
         <w:rPr>
           <w:rFonts w:ascii="Times New Roman" w:eastAsia="Times New Roman" w:hAnsi="Times New Roman" w:cs="Times New Roman"/>
@@ -1980,7 +1982,6 @@
         </w:rPr>
         <w:t>digo</w:t>
       </w:r>
-      <w:proofErr w:type="spellEnd"/>
       <w:r>
         <w:rPr>
           <w:rFonts w:ascii="Times New Roman" w:eastAsia="Times New Roman" w:hAnsi="Times New Roman" w:cs="Times New Roman"/>
@@ -2017,7 +2018,6 @@
           <w:lang w:val="pt-BR" w:eastAsia="es-EC"/>
         </w:rPr>
       </w:pPr>
-      <w:proofErr w:type="spellStart"/>
       <w:r>
         <w:rPr>
           <w:rFonts w:ascii="Times New Roman" w:eastAsia="Times New Roman" w:hAnsi="Times New Roman" w:cs="Times New Roman"/>
@@ -2026,9 +2026,8 @@
           <w:szCs w:val="24"/>
           <w:lang w:val="pt-BR" w:eastAsia="es-EC"/>
         </w:rPr>
-        <w:t>Correo</w:t>
-      </w:r>
-      <w:proofErr w:type="spellEnd"/>
+        <w:t xml:space="preserve">Correo: </w:t>
+      </w:r>
       <w:r>
         <w:rPr>
           <w:rFonts w:ascii="Times New Roman" w:eastAsia="Times New Roman" w:hAnsi="Times New Roman" w:cs="Times New Roman"/>
@@ -2037,19 +2036,8 @@
           <w:szCs w:val="24"/>
           <w:lang w:val="pt-BR" w:eastAsia="es-EC"/>
         </w:rPr>
-        <w:t xml:space="preserve">: </w:t>
-      </w:r>
-      <w:r>
-        <w:rPr>
-          <w:rFonts w:ascii="Times New Roman" w:eastAsia="Times New Roman" w:hAnsi="Times New Roman" w:cs="Times New Roman"/>
-          <w:color w:val="00000A"/>
-          <w:sz w:val="24"/>
-          <w:szCs w:val="24"/>
-          <w:lang w:val="pt-BR" w:eastAsia="es-EC"/>
-        </w:rPr>
         <w:t>{{</w:t>
       </w:r>
-      <w:proofErr w:type="spellStart"/>
       <w:r>
         <w:rPr>
           <w:rFonts w:ascii="Times New Roman" w:eastAsia="Times New Roman" w:hAnsi="Times New Roman" w:cs="Times New Roman"/>
@@ -2084,7 +2072,6 @@
         </w:rPr>
         <w:t>institucional</w:t>
       </w:r>
-      <w:proofErr w:type="spellEnd"/>
       <w:r>
         <w:rPr>
           <w:rFonts w:ascii="Times New Roman" w:eastAsia="Times New Roman" w:hAnsi="Times New Roman" w:cs="Times New Roman"/>
@@ -3243,6 +3230,7 @@
 <ds:datastoreItem xmlns:ds="http://schemas.openxmlformats.org/officeDocument/2006/customXml" ds:itemID="{15778EA3-5FF5-4FB6-99A8-17BEBF584C1A}">
   <ds:schemaRefs>
     <ds:schemaRef ds:uri="http://schemas.openxmlformats.org/officeDocument/2006/bibliography"/>
+    <ds:schemaRef ds:uri="http://www.w3.org/2000/xmlns/"/>
   </ds:schemaRefs>
 </ds:datastoreItem>
 </file>
--- a/templates/Solicitud_ExamenComplexivoIT112a.docx
+++ b/templates/Solicitud_ExamenComplexivoIT112a.docx
@@ -3,12 +3,6 @@
 <w:document xmlns:wpc="http://schemas.microsoft.com/office/word/2010/wordprocessingCanvas" xmlns:cx="http://schemas.microsoft.com/office/drawing/2014/chartex" xmlns:cx1="http://schemas.microsoft.com/office/drawing/2015/9/8/chartex" xmlns:cx2="http://schemas.microsoft.com/office/drawing/2015/10/21/chartex" xmlns:cx3="http://schemas.microsoft.com/office/drawing/2016/5/9/chartex" xmlns:cx4="http://schemas.microsoft.com/office/drawing/2016/5/10/chartex" xmlns:cx5="http://schemas.microsoft.com/office/drawing/2016/5/11/chartex" xmlns:cx6="http://schemas.microsoft.com/office/drawing/2016/5/12/chartex" xmlns:cx7="http://schemas.microsoft.com/office/drawing/2016/5/13/chartex" xmlns:cx8="http://schemas.microsoft.com/office/drawing/2016/5/14/chartex" xmlns:mc="http://schemas.openxmlformats.org/markup-compatibility/2006" xmlns:aink="http://schemas.microsoft.com/office/drawing/2016/ink" xmlns:am3d="http://schemas.microsoft.com/office/drawing/2017/model3d" xmlns:o="urn:schemas-microsoft-com:office:office" xmlns:oel="http://schemas.microsoft.com/office/2019/extlst" xmlns:r="http://schemas.openxmlformats.org/officeDocument/2006/relationships" xmlns:m="http://schemas.openxmlformats.org/officeDocument/2006/math" xmlns:v="urn:schemas-microsoft-com:vml" xmlns:wp14="http://schemas.microsoft.com/office/word/2010/wordprocessingDrawing" xmlns:wp="http://schemas.openxmlformats.org/drawingml/2006/wordprocessingDrawing" xmlns:w10="urn:schemas-microsoft-com:office:word" xmlns:w="http://schemas.openxmlformats.org/wordprocessingml/2006/main" xmlns:w14="http://schemas.microsoft.com/office/word/2010/wordml" xmlns:w15="http://schemas.microsoft.com/office/word/2012/wordml" xmlns:w16cex="http://schemas.microsoft.com/office/word/2018/wordml/cex" xmlns:w16cid="http://schemas.microsoft.com/office/word/2016/wordml/cid" xmlns:w16="http://schemas.microsoft.com/office/word/2018/wordml" xmlns:w16du="http://schemas.microsoft.com/office/word/2023/wordml/word16du" xmlns:w16sdtdh="http://schemas.microsoft.com/office/word/2020/wordml/sdtdatahash" xmlns:w16sdtfl="http://schemas.microsoft.com/office/word/2024/wordml/sdtformatlock" xmlns:w16se="http://schemas.microsoft.com/office/word/2015/wordml/symex" xmlns:wpg="http://schemas.microsoft.com/office/word/2010/wordprocessingGroup" xmlns:wpi="http://schemas.microsoft.com/office/word/2010/wordprocessingInk" xmlns:wne="http://schemas.microsoft.com/office/word/2006/wordml" xmlns:wps="http://schemas.microsoft.com/office/word/2010/wordprocessingShape" mc:Ignorable="w14 w15 w16se w16cid w16 w16cex w16sdtdh w16sdtfl w16du wp14">
   <w:body>
     <w:p/>
-    <w:p/>
-    <w:p>
-      <w:r>
-        <w:t>dwdawdaaddwadd</w:t>
-      </w:r>
-    </w:p>
     <w:p>
       <w:pPr>
         <w:spacing w:after="0" w:line="240" w:lineRule="auto"/>
@@ -793,27 +787,7 @@
                 <w:szCs w:val="21"/>
                 <w:lang w:eastAsia="es-EC"/>
               </w:rPr>
-              <w:t xml:space="preserve"> </w:t>
-            </w:r>
-            <w:proofErr w:type="spellStart"/>
-            <w:r>
-              <w:rPr>
-                <w:rFonts w:ascii="Aptos" w:eastAsia="Times New Roman" w:hAnsi="Aptos" w:cs="Times New Roman"/>
-                <w:sz w:val="21"/>
-                <w:szCs w:val="21"/>
-                <w:lang w:eastAsia="es-EC"/>
-              </w:rPr>
-              <w:t>actualizado_si_existe</w:t>
-            </w:r>
-            <w:proofErr w:type="spellEnd"/>
-            <w:r>
-              <w:rPr>
-                <w:rFonts w:ascii="Aptos" w:eastAsia="Times New Roman" w:hAnsi="Aptos" w:cs="Times New Roman"/>
-                <w:sz w:val="21"/>
-                <w:szCs w:val="21"/>
-                <w:lang w:eastAsia="es-EC"/>
-              </w:rPr>
-              <w:t xml:space="preserve"> %}</w:t>
+              <w:t xml:space="preserve"> actualizado_si_existe %}</w:t>
             </w:r>
           </w:p>
           <w:p>
@@ -834,27 +808,7 @@
                 <w:szCs w:val="21"/>
                 <w:lang w:eastAsia="es-EC"/>
               </w:rPr>
-              <w:t>{{</w:t>
-            </w:r>
-            <w:proofErr w:type="spellStart"/>
-            <w:r>
-              <w:rPr>
-                <w:rFonts w:ascii="Aptos" w:eastAsia="Times New Roman" w:hAnsi="Aptos" w:cs="Times New Roman"/>
-                <w:sz w:val="21"/>
-                <w:szCs w:val="21"/>
-                <w:lang w:eastAsia="es-EC"/>
-              </w:rPr>
-              <w:t>actualizado_si_existe</w:t>
-            </w:r>
-            <w:proofErr w:type="spellEnd"/>
-            <w:r>
-              <w:rPr>
-                <w:rFonts w:ascii="Aptos" w:eastAsia="Times New Roman" w:hAnsi="Aptos" w:cs="Times New Roman"/>
-                <w:sz w:val="21"/>
-                <w:szCs w:val="21"/>
-                <w:lang w:eastAsia="es-EC"/>
-              </w:rPr>
-              <w:t>}}</w:t>
+              <w:t>{{actualizado_si_existe}}</w:t>
             </w:r>
           </w:p>
           <w:p>
@@ -3230,7 +3184,6 @@
 <ds:datastoreItem xmlns:ds="http://schemas.openxmlformats.org/officeDocument/2006/customXml" ds:itemID="{15778EA3-5FF5-4FB6-99A8-17BEBF584C1A}">
   <ds:schemaRefs>
     <ds:schemaRef ds:uri="http://schemas.openxmlformats.org/officeDocument/2006/bibliography"/>
-    <ds:schemaRef ds:uri="http://www.w3.org/2000/xmlns/"/>
   </ds:schemaRefs>
 </ds:datastoreItem>
 </file>
--- a/templates/Solicitud_ExamenComplexivoIT112a.docx
+++ b/templates/Solicitud_ExamenComplexivoIT112a.docx
@@ -717,6 +717,7 @@
                 <w:lang w:eastAsia="es-EC"/>
               </w:rPr>
             </w:pPr>
+            <w:proofErr w:type="spellStart"/>
             <w:r>
               <w:rPr>
                 <w:rFonts w:ascii="Aptos" w:eastAsia="Times New Roman" w:hAnsi="Aptos" w:cs="Times New Roman"/>
@@ -724,8 +725,9 @@
                 <w:szCs w:val="20"/>
                 <w:lang w:val="es-ES" w:eastAsia="es-EC"/>
               </w:rPr>
-              <w:t>Actualizado por</w:t>
-            </w:r>
+              <w:t>holaaa</w:t>
+            </w:r>
+            <w:proofErr w:type="spellEnd"/>
             <w:r>
               <w:rPr>
                 <w:rFonts w:ascii="Aptos" w:eastAsia="Times New Roman" w:hAnsi="Aptos" w:cs="Times New Roman"/>
@@ -787,7 +789,27 @@
                 <w:szCs w:val="21"/>
                 <w:lang w:eastAsia="es-EC"/>
               </w:rPr>
-              <w:t xml:space="preserve"> actualizado_si_existe %}</w:t>
+              <w:t xml:space="preserve"> </w:t>
+            </w:r>
+            <w:proofErr w:type="spellStart"/>
+            <w:r>
+              <w:rPr>
+                <w:rFonts w:ascii="Aptos" w:eastAsia="Times New Roman" w:hAnsi="Aptos" w:cs="Times New Roman"/>
+                <w:sz w:val="21"/>
+                <w:szCs w:val="21"/>
+                <w:lang w:eastAsia="es-EC"/>
+              </w:rPr>
+              <w:t>actualizado_si_existe</w:t>
+            </w:r>
+            <w:proofErr w:type="spellEnd"/>
+            <w:r>
+              <w:rPr>
+                <w:rFonts w:ascii="Aptos" w:eastAsia="Times New Roman" w:hAnsi="Aptos" w:cs="Times New Roman"/>
+                <w:sz w:val="21"/>
+                <w:szCs w:val="21"/>
+                <w:lang w:eastAsia="es-EC"/>
+              </w:rPr>
+              <w:t xml:space="preserve"> %}</w:t>
             </w:r>
           </w:p>
           <w:p>
@@ -3184,6 +3206,7 @@
 <ds:datastoreItem xmlns:ds="http://schemas.openxmlformats.org/officeDocument/2006/customXml" ds:itemID="{15778EA3-5FF5-4FB6-99A8-17BEBF584C1A}">
   <ds:schemaRefs>
     <ds:schemaRef ds:uri="http://schemas.openxmlformats.org/officeDocument/2006/bibliography"/>
+    <ds:schemaRef ds:uri="http://www.w3.org/2000/xmlns/"/>
   </ds:schemaRefs>
 </ds:datastoreItem>
 </file>